--- a/szakdoga/Szakdoga Ábrák.docx
+++ b/szakdoga/Szakdoga Ábrák.docx
@@ -39,6 +39,7 @@
       </w:pPr>
       <w:r>
         <w:rPr>
+          <w:noProof/>
           <w:lang w:val="en-US"/>
         </w:rPr>
         <w:drawing>
@@ -86,6 +87,7 @@
       </w:pPr>
       <w:r>
         <w:rPr>
+          <w:noProof/>
           <w:lang w:val="en-US"/>
         </w:rPr>
         <w:drawing>
@@ -133,6 +135,7 @@
       </w:pPr>
       <w:r>
         <w:rPr>
+          <w:noProof/>
           <w:lang w:val="en-US"/>
         </w:rPr>
         <w:lastRenderedPageBreak/>
@@ -176,7 +179,7 @@
     <w:p>
       <w:pPr>
         <w:rPr>
-          <w:lang w:val="en-US"/>
+          <w:noProof/>
         </w:rPr>
       </w:pPr>
       <w:r>
@@ -264,6 +267,114 @@
                     <a:prstGeom prst="rect">
                       <a:avLst/>
                     </a:prstGeom>
+                  </pic:spPr>
+                </pic:pic>
+              </a:graphicData>
+            </a:graphic>
+          </wp:inline>
+        </w:drawing>
+      </w:r>
+    </w:p>
+    <w:p>
+      <w:pPr>
+        <w:rPr>
+          <w:lang w:val="en-US"/>
+        </w:rPr>
+      </w:pPr>
+      <w:r>
+        <w:rPr>
+          <w:lang w:val="en-US"/>
+        </w:rPr>
+        <w:lastRenderedPageBreak/>
+        <w:drawing>
+          <wp:inline distT="0" distB="0" distL="0" distR="0" wp14:anchorId="4376E225" wp14:editId="0DE50D0F">
+            <wp:extent cx="5943600" cy="3475990"/>
+            <wp:effectExtent l="0" t="0" r="0" b="0"/>
+            <wp:docPr id="3" name="Kép 3"/>
+            <wp:cNvGraphicFramePr>
+              <a:graphicFrameLocks xmlns:a="http://schemas.openxmlformats.org/drawingml/2006/main" noChangeAspect="1"/>
+            </wp:cNvGraphicFramePr>
+            <a:graphic xmlns:a="http://schemas.openxmlformats.org/drawingml/2006/main">
+              <a:graphicData uri="http://schemas.openxmlformats.org/drawingml/2006/picture">
+                <pic:pic xmlns:pic="http://schemas.openxmlformats.org/drawingml/2006/picture">
+                  <pic:nvPicPr>
+                    <pic:cNvPr id="1" name=""/>
+                    <pic:cNvPicPr/>
+                  </pic:nvPicPr>
+                  <pic:blipFill>
+                    <a:blip r:embed="rId9"/>
+                    <a:stretch>
+                      <a:fillRect/>
+                    </a:stretch>
+                  </pic:blipFill>
+                  <pic:spPr>
+                    <a:xfrm>
+                      <a:off x="0" y="0"/>
+                      <a:ext cx="5943600" cy="3475990"/>
+                    </a:xfrm>
+                    <a:prstGeom prst="rect">
+                      <a:avLst/>
+                    </a:prstGeom>
+                  </pic:spPr>
+                </pic:pic>
+              </a:graphicData>
+            </a:graphic>
+          </wp:inline>
+        </w:drawing>
+      </w:r>
+    </w:p>
+    <w:p>
+      <w:pPr>
+        <w:rPr>
+          <w:lang w:val="en-US"/>
+        </w:rPr>
+      </w:pPr>
+      <w:r>
+        <w:rPr>
+          <w:noProof/>
+        </w:rPr>
+        <w:drawing>
+          <wp:inline distT="0" distB="0" distL="0" distR="0" wp14:anchorId="0D9C3369" wp14:editId="2DD75143">
+            <wp:extent cx="5943600" cy="3453130"/>
+            <wp:effectExtent l="0" t="0" r="0" b="0"/>
+            <wp:docPr id="4" name="Kép 4"/>
+            <wp:cNvGraphicFramePr>
+              <a:graphicFrameLocks xmlns:a="http://schemas.openxmlformats.org/drawingml/2006/main" noChangeAspect="1"/>
+            </wp:cNvGraphicFramePr>
+            <a:graphic xmlns:a="http://schemas.openxmlformats.org/drawingml/2006/main">
+              <a:graphicData uri="http://schemas.openxmlformats.org/drawingml/2006/picture">
+                <pic:pic xmlns:pic="http://schemas.openxmlformats.org/drawingml/2006/picture">
+                  <pic:nvPicPr>
+                    <pic:cNvPr id="0" name="Picture 1"/>
+                    <pic:cNvPicPr>
+                      <a:picLocks noChangeAspect="1" noChangeArrowheads="1"/>
+                    </pic:cNvPicPr>
+                  </pic:nvPicPr>
+                  <pic:blipFill>
+                    <a:blip r:embed="rId10">
+                      <a:extLst>
+                        <a:ext uri="{28A0092B-C50C-407E-A947-70E740481C1C}">
+                          <a14:useLocalDpi xmlns:a14="http://schemas.microsoft.com/office/drawing/2010/main" val="0"/>
+                        </a:ext>
+                      </a:extLst>
+                    </a:blip>
+                    <a:srcRect/>
+                    <a:stretch>
+                      <a:fillRect/>
+                    </a:stretch>
+                  </pic:blipFill>
+                  <pic:spPr bwMode="auto">
+                    <a:xfrm>
+                      <a:off x="0" y="0"/>
+                      <a:ext cx="5943600" cy="3453130"/>
+                    </a:xfrm>
+                    <a:prstGeom prst="rect">
+                      <a:avLst/>
+                    </a:prstGeom>
+                    <a:noFill/>
+                    <a:ln>
+                      <a:noFill/>
+                    </a:ln>
                   </pic:spPr>
                 </pic:pic>
               </a:graphicData>

--- a/szakdoga/Szakdoga Ábrák.docx
+++ b/szakdoga/Szakdoga Ábrák.docx
@@ -8,28 +8,12 @@
           <w:lang w:val="en-US"/>
         </w:rPr>
       </w:pPr>
-      <w:proofErr w:type="spellStart"/>
       <w:r>
         <w:rPr>
           <w:lang w:val="en-US"/>
         </w:rPr>
-        <w:t>Szakdoga</w:t>
+        <w:t>Szakdoga Ábrák</w:t>
       </w:r>
-      <w:proofErr w:type="spellEnd"/>
-      <w:r>
-        <w:rPr>
-          <w:lang w:val="en-US"/>
-        </w:rPr>
-        <w:t xml:space="preserve"> </w:t>
-      </w:r>
-      <w:proofErr w:type="spellStart"/>
-      <w:r>
-        <w:rPr>
-          <w:lang w:val="en-US"/>
-        </w:rPr>
-        <w:t>Ábrák</w:t>
-      </w:r>
-      <w:proofErr w:type="spellEnd"/>
     </w:p>
     <w:p>
       <w:pPr>
@@ -283,6 +267,7 @@
       </w:pPr>
       <w:r>
         <w:rPr>
+          <w:noProof/>
           <w:lang w:val="en-US"/>
         </w:rPr>
         <w:lastRenderedPageBreak/>
@@ -375,6 +360,54 @@
                     <a:ln>
                       <a:noFill/>
                     </a:ln>
+                  </pic:spPr>
+                </pic:pic>
+              </a:graphicData>
+            </a:graphic>
+          </wp:inline>
+        </w:drawing>
+      </w:r>
+    </w:p>
+    <w:p>
+      <w:pPr>
+        <w:rPr>
+          <w:lang w:val="en-US"/>
+        </w:rPr>
+      </w:pPr>
+      <w:r>
+        <w:rPr>
+          <w:lang w:val="en-US"/>
+        </w:rPr>
+        <w:lastRenderedPageBreak/>
+        <w:drawing>
+          <wp:inline distT="0" distB="0" distL="0" distR="0" wp14:anchorId="6C770EE7" wp14:editId="7B46F75F">
+            <wp:extent cx="5943600" cy="5975985"/>
+            <wp:effectExtent l="0" t="0" r="0" b="5715"/>
+            <wp:docPr id="8" name="Kép 8"/>
+            <wp:cNvGraphicFramePr>
+              <a:graphicFrameLocks xmlns:a="http://schemas.openxmlformats.org/drawingml/2006/main" noChangeAspect="1"/>
+            </wp:cNvGraphicFramePr>
+            <a:graphic xmlns:a="http://schemas.openxmlformats.org/drawingml/2006/main">
+              <a:graphicData uri="http://schemas.openxmlformats.org/drawingml/2006/picture">
+                <pic:pic xmlns:pic="http://schemas.openxmlformats.org/drawingml/2006/picture">
+                  <pic:nvPicPr>
+                    <pic:cNvPr id="1" name=""/>
+                    <pic:cNvPicPr/>
+                  </pic:nvPicPr>
+                  <pic:blipFill>
+                    <a:blip r:embed="rId11"/>
+                    <a:stretch>
+                      <a:fillRect/>
+                    </a:stretch>
+                  </pic:blipFill>
+                  <pic:spPr>
+                    <a:xfrm>
+                      <a:off x="0" y="0"/>
+                      <a:ext cx="5943600" cy="5975985"/>
+                    </a:xfrm>
+                    <a:prstGeom prst="rect">
+                      <a:avLst/>
+                    </a:prstGeom>
                   </pic:spPr>
                 </pic:pic>
               </a:graphicData>
